--- a/XY-Inc - Archtecture and Stack.docx
+++ b/XY-Inc - Archtecture and Stack.docx
@@ -63,12 +63,14 @@
                         <w:rFonts w:asciiTheme="majorHAnsi" w:eastAsiaTheme="majorEastAsia" w:hAnsiTheme="majorHAnsi" w:cstheme="majorBidi"/>
                       </w:rPr>
                     </w:pPr>
+                    <w:proofErr w:type="spellStart"/>
                     <w:r>
                       <w:rPr>
                         <w:rFonts w:asciiTheme="majorHAnsi" w:eastAsiaTheme="majorEastAsia" w:hAnsiTheme="majorHAnsi" w:cstheme="majorBidi"/>
                       </w:rPr>
-                      <w:t>ZUP IT INNOVATION</w:t>
+                      <w:t>XY-Inc</w:t>
                     </w:r>
+                    <w:proofErr w:type="spellEnd"/>
                   </w:p>
                 </w:tc>
               </w:sdtContent>
@@ -116,7 +118,7 @@
                         <w:szCs w:val="80"/>
                         <w:lang w:val="en-GB"/>
                       </w:rPr>
-                      <w:t>XY-Inc</w:t>
+                      <w:t>Backend as a Service</w:t>
                     </w:r>
                   </w:p>
                 </w:sdtContent>
@@ -248,9 +250,6 @@
                   </w:rPr>
                   <w:alias w:val="Data"/>
                   <w:id w:val="13406932"/>
-                  <w:placeholder>
-                    <w:docPart w:val="99D0D38C7A9B42A88826A13F5030137D"/>
-                  </w:placeholder>
                   <w:dataBinding w:prefixMappings="xmlns:ns0='http://schemas.microsoft.com/office/2006/coverPageProps'" w:xpath="/ns0:CoverPageProperties[1]/ns0:PublishDate[1]" w:storeItemID="{55AF091B-3C7A-41E3-B477-F2FDAA23CFDA}"/>
                   <w:date w:fullDate="2016-06-22T00:00:00Z">
                     <w:dateFormat w:val="dd/MM/yyyy"/>
@@ -307,13 +306,6 @@
     </w:sdt>
     <w:sdt>
       <w:sdtPr>
-        <w:id w:val="189569097"/>
-        <w:docPartObj>
-          <w:docPartGallery w:val="Table of Contents"/>
-          <w:docPartUnique/>
-        </w:docPartObj>
-      </w:sdtPr>
-      <w:sdtEndPr>
         <w:rPr>
           <w:rFonts w:asciiTheme="minorHAnsi" w:eastAsiaTheme="minorHAnsi" w:hAnsiTheme="minorHAnsi" w:cstheme="minorBidi"/>
           <w:b w:val="0"/>
@@ -322,7 +314,12 @@
           <w:sz w:val="22"/>
           <w:szCs w:val="22"/>
         </w:rPr>
-      </w:sdtEndPr>
+        <w:id w:val="189569097"/>
+        <w:docPartObj>
+          <w:docPartGallery w:val="Table of Contents"/>
+          <w:docPartUnique/>
+        </w:docPartObj>
+      </w:sdtPr>
       <w:sdtContent>
         <w:p>
           <w:pPr>
@@ -2406,6 +2403,7 @@
   <w:style w:type="character" w:default="1" w:styleId="Fontepargpadro">
     <w:name w:val="Default Paragraph Font"/>
     <w:uiPriority w:val="1"/>
+    <w:semiHidden/>
     <w:unhideWhenUsed/>
   </w:style>
   <w:style w:type="table" w:default="1" w:styleId="Tabelanormal">
@@ -2708,35 +2706,6 @@
         </w:p>
       </w:docPartBody>
     </w:docPart>
-    <w:docPart>
-      <w:docPartPr>
-        <w:name w:val="1FC2C5093E664D8BB0E62BE6DB32CBED"/>
-        <w:category>
-          <w:name w:val="Geral"/>
-          <w:gallery w:val="placeholder"/>
-        </w:category>
-        <w:types>
-          <w:type w:val="bbPlcHdr"/>
-        </w:types>
-        <w:behaviors>
-          <w:behavior w:val="content"/>
-        </w:behaviors>
-        <w:guid w:val="{9565101F-5D70-4152-BA84-8F0897F70DA6}"/>
-      </w:docPartPr>
-      <w:docPartBody>
-        <w:p>
-          <w:pPr>
-            <w:pStyle w:val="1FC2C5093E664D8BB0E62BE6DB32CBED"/>
-          </w:pPr>
-          <w:r>
-            <w:rPr>
-              <w:color w:val="4F81BD" w:themeColor="accent1"/>
-            </w:rPr>
-            <w:t>[Digite o nome do autor]</w:t>
-          </w:r>
-        </w:p>
-      </w:docPartBody>
-    </w:docPart>
   </w:docParts>
 </w:glossaryDocument>
 </file>
@@ -2789,8 +2758,9 @@
     <w:panose1 w:val="020B0604030504040204"/>
     <w:charset w:val="00"/>
     <w:family w:val="swiss"/>
+    <w:notTrueType/>
     <w:pitch w:val="variable"/>
-    <w:sig w:usb0="E1002EFF" w:usb1="C000605B" w:usb2="00000029" w:usb3="00000000" w:csb0="000101FF" w:csb1="00000000"/>
+    <w:sig w:usb0="00000003" w:usb1="00000000" w:usb2="00000000" w:usb3="00000000" w:csb0="00000001" w:csb1="00000000"/>
   </w:font>
 </w:fonts>
 </file>
@@ -2806,6 +2776,7 @@
   </w:compat>
   <w:rsids>
     <w:rsidRoot w:val="00475AA7"/>
+    <w:rsid w:val="003B143F"/>
     <w:rsid w:val="00475AA7"/>
     <w:rsid w:val="004C0605"/>
   </w:rsids>
@@ -2988,6 +2959,7 @@
   <w:style w:type="paragraph" w:default="1" w:styleId="Normal">
     <w:name w:val="Normal"/>
     <w:qFormat/>
+    <w:rsid w:val="003B143F"/>
   </w:style>
   <w:style w:type="character" w:default="1" w:styleId="Fontepargpadro">
     <w:name w:val="Default Paragraph Font"/>
@@ -3353,7 +3325,7 @@
 </file>
 
 <file path=customXml/itemProps2.xml><?xml version="1.0" encoding="utf-8"?>
-<ds:datastoreItem xmlns:ds="http://schemas.openxmlformats.org/officeDocument/2006/customXml" ds:itemID="{BD88DACC-2CF2-42AF-ACA3-FB13C6E744FE}">
+<ds:datastoreItem xmlns:ds="http://schemas.openxmlformats.org/officeDocument/2006/customXml" ds:itemID="{6E7106B6-9D3C-4776-B3E8-E35C9CF09ECF}">
   <ds:schemaRefs>
     <ds:schemaRef ds:uri="http://schemas.openxmlformats.org/officeDocument/2006/bibliography"/>
   </ds:schemaRefs>
